--- a/đơn xác nhận bằng TN.docx
+++ b/đơn xác nhận bằng TN.docx
@@ -152,272 +152,384 @@
         </w:rPr>
         <w:t>,</w:t>
       </w:r>
+      <w:r>
+        <w:rPr>
+          <w:rFonts w:ascii="Times New Roman" w:hAnsi="Times New Roman" w:cs="Times New Roman" w:hint="eastAsia"/>
+          <w:sz w:val="26"/>
+          <w:szCs w:val="26"/>
+        </w:rPr>
+        <w:t xml:space="preserve"> sinh ngày 17/</w:t>
+      </w:r>
+      <w:r>
+        <w:rPr>
+          <w:rFonts w:ascii="Times New Roman" w:hAnsi="Times New Roman" w:cs="Times New Roman"/>
+          <w:sz w:val="26"/>
+          <w:szCs w:val="26"/>
+        </w:rPr>
+        <w:t>12</w:t>
+      </w:r>
+      <w:r>
+        <w:rPr>
+          <w:rFonts w:ascii="Times New Roman" w:hAnsi="Times New Roman" w:cs="Times New Roman" w:hint="eastAsia"/>
+          <w:sz w:val="26"/>
+          <w:szCs w:val="26"/>
+        </w:rPr>
+        <w:t>/1990</w:t>
+      </w:r>
+    </w:p>
+    <w:p>
+      <w:pPr>
+        <w:spacing w:line="360" w:lineRule="auto"/>
+        <w:rPr>
+          <w:rFonts w:ascii="Times New Roman" w:hAnsi="Times New Roman" w:cs="Times New Roman"/>
+          <w:sz w:val="26"/>
+          <w:szCs w:val="26"/>
+        </w:rPr>
+      </w:pPr>
+      <w:r>
+        <w:rPr>
+          <w:rFonts w:ascii="Times New Roman" w:hAnsi="Times New Roman" w:cs="Times New Roman" w:hint="eastAsia"/>
+          <w:sz w:val="26"/>
+          <w:szCs w:val="26"/>
+        </w:rPr>
+        <w:t xml:space="preserve">Trú tại </w:t>
+      </w:r>
+      <w:r>
+        <w:rPr>
+          <w:rFonts w:ascii="Times New Roman" w:hAnsi="Times New Roman" w:cs="Times New Roman"/>
+          <w:sz w:val="26"/>
+          <w:szCs w:val="26"/>
+        </w:rPr>
+        <w:t>H04/28 K82 Núi Thành</w:t>
+      </w:r>
+      <w:r>
+        <w:rPr>
+          <w:rFonts w:ascii="Times New Roman" w:hAnsi="Times New Roman" w:cs="Times New Roman" w:hint="eastAsia"/>
+          <w:sz w:val="26"/>
+          <w:szCs w:val="26"/>
+        </w:rPr>
+        <w:t xml:space="preserve">, </w:t>
+      </w:r>
+      <w:r>
+        <w:rPr>
+          <w:rFonts w:ascii="Times New Roman" w:hAnsi="Times New Roman" w:cs="Times New Roman"/>
+          <w:sz w:val="26"/>
+          <w:szCs w:val="26"/>
+        </w:rPr>
+        <w:t xml:space="preserve">quận Hải Châu, </w:t>
+      </w:r>
+      <w:r>
+        <w:rPr>
+          <w:rFonts w:ascii="Times New Roman" w:hAnsi="Times New Roman" w:cs="Times New Roman" w:hint="eastAsia"/>
+          <w:sz w:val="26"/>
+          <w:szCs w:val="26"/>
+        </w:rPr>
+        <w:t>thành phố Đà Nẵng</w:t>
+      </w:r>
+    </w:p>
+    <w:p>
+      <w:pPr>
+        <w:rPr>
+          <w:rFonts w:ascii="Times New Roman" w:hAnsi="Times New Roman" w:cs="Times New Roman"/>
+          <w:sz w:val="26"/>
+          <w:szCs w:val="26"/>
+        </w:rPr>
+      </w:pPr>
+      <w:r>
+        <w:rPr>
+          <w:rFonts w:ascii="Times New Roman" w:hAnsi="Times New Roman" w:cs="Times New Roman" w:hint="eastAsia"/>
+          <w:sz w:val="26"/>
+          <w:szCs w:val="26"/>
+        </w:rPr>
+        <w:t>Tôi xin trình bày như sau:</w:t>
+      </w:r>
+    </w:p>
+    <w:p>
+      <w:pPr>
+        <w:rPr>
+          <w:rFonts w:ascii="Times New Roman" w:hAnsi="Times New Roman" w:cs="Times New Roman"/>
+          <w:sz w:val="26"/>
+          <w:szCs w:val="26"/>
+        </w:rPr>
+      </w:pPr>
+      <w:r>
+        <w:rPr>
+          <w:rFonts w:ascii="Times New Roman" w:hAnsi="Times New Roman" w:cs="Times New Roman" w:hint="eastAsia"/>
+          <w:sz w:val="26"/>
+          <w:szCs w:val="26"/>
+        </w:rPr>
+        <w:t>T</w:t>
+      </w:r>
+      <w:r>
+        <w:rPr>
+          <w:rFonts w:ascii="Times New Roman" w:hAnsi="Times New Roman" w:cs="Times New Roman"/>
+          <w:sz w:val="26"/>
+          <w:szCs w:val="26"/>
+        </w:rPr>
+        <w:t>ôi</w:t>
+      </w:r>
+      <w:r>
+        <w:rPr>
+          <w:rFonts w:ascii="Times New Roman" w:hAnsi="Times New Roman" w:cs="Times New Roman" w:hint="eastAsia"/>
+          <w:sz w:val="26"/>
+          <w:szCs w:val="26"/>
+        </w:rPr>
+        <w:t xml:space="preserve"> </w:t>
+      </w:r>
+      <w:r>
+        <w:rPr>
+          <w:rFonts w:ascii="Times New Roman" w:hAnsi="Times New Roman" w:cs="Times New Roman"/>
+          <w:sz w:val="26"/>
+          <w:szCs w:val="26"/>
+        </w:rPr>
+        <w:t>đã</w:t>
+      </w:r>
+      <w:r>
+        <w:rPr>
+          <w:rFonts w:ascii="Times New Roman" w:hAnsi="Times New Roman" w:cs="Times New Roman" w:hint="eastAsia"/>
+          <w:sz w:val="26"/>
+          <w:szCs w:val="26"/>
+        </w:rPr>
+        <w:t xml:space="preserve"> làm thất lạc bằng tốt</w:t>
+      </w:r>
+      <w:r>
+        <w:rPr>
+          <w:rFonts w:ascii="Times New Roman" w:hAnsi="Times New Roman" w:cs="Times New Roman"/>
+          <w:sz w:val="26"/>
+          <w:szCs w:val="26"/>
+        </w:rPr>
+        <w:t xml:space="preserve"> </w:t>
+      </w:r>
+      <w:r>
+        <w:rPr>
+          <w:rFonts w:ascii="Times New Roman" w:hAnsi="Times New Roman" w:cs="Times New Roman" w:hint="eastAsia"/>
+          <w:sz w:val="26"/>
+          <w:szCs w:val="26"/>
+        </w:rPr>
+        <w:t>nghiệp Đại học Ngoại Ngữ Huế</w:t>
+      </w:r>
+      <w:r>
+        <w:rPr>
+          <w:rFonts w:ascii="Times New Roman" w:hAnsi="Times New Roman" w:cs="Times New Roman"/>
+          <w:sz w:val="26"/>
+          <w:szCs w:val="26"/>
+        </w:rPr>
+        <w:t xml:space="preserve"> </w:t>
+      </w:r>
+      <w:r>
+        <w:rPr>
+          <w:rFonts w:ascii="Times New Roman" w:hAnsi="Times New Roman" w:cs="Times New Roman"/>
+          <w:sz w:val="26"/>
+          <w:szCs w:val="26"/>
+        </w:rPr>
+        <w:t>tại địa chỉ</w:t>
+      </w:r>
+      <w:r>
+        <w:rPr>
+          <w:rFonts w:ascii="Times New Roman" w:hAnsi="Times New Roman" w:cs="Times New Roman"/>
+          <w:sz w:val="26"/>
+          <w:szCs w:val="26"/>
+        </w:rPr>
+        <w:t xml:space="preserve"> H04/28 K82 Núi Thành. Bằng</w:t>
+      </w:r>
+      <w:r>
+        <w:rPr>
+          <w:rFonts w:ascii="Times New Roman" w:hAnsi="Times New Roman" w:cs="Times New Roman" w:hint="eastAsia"/>
+          <w:sz w:val="26"/>
+          <w:szCs w:val="26"/>
+        </w:rPr>
+        <w:t xml:space="preserve"> </w:t>
+      </w:r>
+      <w:r>
+        <w:rPr>
+          <w:rFonts w:ascii="Times New Roman" w:hAnsi="Times New Roman" w:cs="Times New Roman" w:hint="eastAsia"/>
+          <w:sz w:val="26"/>
+          <w:szCs w:val="26"/>
+        </w:rPr>
+        <w:t>tốt</w:t>
+      </w:r>
+      <w:r>
+        <w:rPr>
+          <w:rFonts w:ascii="Times New Roman" w:hAnsi="Times New Roman" w:cs="Times New Roman"/>
+          <w:sz w:val="26"/>
+          <w:szCs w:val="26"/>
+        </w:rPr>
+        <w:t xml:space="preserve"> </w:t>
+      </w:r>
+      <w:r>
+        <w:rPr>
+          <w:rFonts w:ascii="Times New Roman" w:hAnsi="Times New Roman" w:cs="Times New Roman" w:hint="eastAsia"/>
+          <w:sz w:val="26"/>
+          <w:szCs w:val="26"/>
+        </w:rPr>
+        <w:t>nghiệp</w:t>
+      </w:r>
+      <w:r>
+        <w:rPr>
+          <w:rFonts w:ascii="Times New Roman" w:hAnsi="Times New Roman" w:cs="Times New Roman" w:hint="eastAsia"/>
+          <w:sz w:val="26"/>
+          <w:szCs w:val="26"/>
+        </w:rPr>
+        <w:t xml:space="preserve"> </w:t>
+      </w:r>
+      <w:r>
+        <w:rPr>
+          <w:rFonts w:ascii="Times New Roman" w:hAnsi="Times New Roman" w:cs="Times New Roman" w:hint="eastAsia"/>
+          <w:sz w:val="26"/>
+          <w:szCs w:val="26"/>
+        </w:rPr>
+        <w:t xml:space="preserve">mang tên </w:t>
+      </w:r>
+      <w:r>
+        <w:rPr>
+          <w:rFonts w:ascii="Times New Roman" w:hAnsi="Times New Roman" w:cs="Times New Roman"/>
+          <w:sz w:val="26"/>
+          <w:szCs w:val="26"/>
+        </w:rPr>
+        <w:t xml:space="preserve">Châu Thị Hải Học, </w:t>
+      </w:r>
+      <w:r>
+        <w:rPr>
+          <w:rFonts w:ascii="Times New Roman" w:hAnsi="Times New Roman" w:cs="Times New Roman" w:hint="eastAsia"/>
+          <w:sz w:val="26"/>
+          <w:szCs w:val="26"/>
+        </w:rPr>
+        <w:t xml:space="preserve"> số hiệu E00243</w:t>
+      </w:r>
+      <w:r>
+        <w:rPr>
+          <w:rFonts w:ascii="Times New Roman" w:hAnsi="Times New Roman" w:cs="Times New Roman"/>
+          <w:sz w:val="26"/>
+          <w:szCs w:val="26"/>
+        </w:rPr>
+        <w:t>06,</w:t>
+      </w:r>
+      <w:r>
+        <w:rPr>
+          <w:rFonts w:ascii="Times New Roman" w:hAnsi="Times New Roman" w:cs="Times New Roman" w:hint="eastAsia"/>
+          <w:sz w:val="26"/>
+          <w:szCs w:val="26"/>
+        </w:rPr>
+        <w:t xml:space="preserve"> số vào sổ</w:t>
+      </w:r>
+      <w:r>
+        <w:rPr>
+          <w:rFonts w:ascii="Times New Roman" w:hAnsi="Times New Roman" w:cs="Times New Roman"/>
+          <w:sz w:val="26"/>
+          <w:szCs w:val="26"/>
+        </w:rPr>
+        <w:t xml:space="preserve"> </w:t>
+      </w:r>
+      <w:r>
+        <w:rPr>
+          <w:rFonts w:ascii="Times New Roman" w:hAnsi="Times New Roman" w:cs="Times New Roman" w:hint="eastAsia"/>
+          <w:sz w:val="26"/>
+          <w:szCs w:val="26"/>
+        </w:rPr>
+        <w:t>cấp  bằ</w:t>
+      </w:r>
+      <w:r>
+        <w:rPr>
+          <w:rFonts w:ascii="Times New Roman" w:hAnsi="Times New Roman" w:cs="Times New Roman" w:hint="eastAsia"/>
+          <w:sz w:val="26"/>
+          <w:szCs w:val="26"/>
+        </w:rPr>
+        <w:t>ng 12/1</w:t>
+      </w:r>
+      <w:r>
+        <w:rPr>
+          <w:rFonts w:ascii="Times New Roman" w:hAnsi="Times New Roman" w:cs="Times New Roman"/>
+          <w:sz w:val="26"/>
+          <w:szCs w:val="26"/>
+        </w:rPr>
+        <w:t>459</w:t>
+      </w:r>
+      <w:r>
+        <w:rPr>
+          <w:rFonts w:ascii="Times New Roman" w:hAnsi="Times New Roman" w:cs="Times New Roman"/>
+          <w:sz w:val="26"/>
+          <w:szCs w:val="26"/>
+        </w:rPr>
+        <w:t xml:space="preserve"> và</w:t>
+      </w:r>
+      <w:r>
+        <w:rPr>
+          <w:rFonts w:ascii="Times New Roman" w:hAnsi="Times New Roman" w:cs="Times New Roman" w:hint="eastAsia"/>
+          <w:sz w:val="26"/>
+          <w:szCs w:val="26"/>
+        </w:rPr>
+        <w:t xml:space="preserve"> được cấp vào 24/7/2012.</w:t>
+      </w:r>
+    </w:p>
+    <w:p>
+      <w:pPr>
+        <w:rPr>
+          <w:rFonts w:ascii="Times New Roman" w:hAnsi="Times New Roman" w:cs="Times New Roman"/>
+          <w:sz w:val="26"/>
+          <w:szCs w:val="26"/>
+        </w:rPr>
+      </w:pPr>
+      <w:r>
+        <w:rPr>
+          <w:rFonts w:ascii="Times New Roman" w:hAnsi="Times New Roman" w:cs="Times New Roman" w:hint="eastAsia"/>
+          <w:sz w:val="26"/>
+          <w:szCs w:val="26"/>
+        </w:rPr>
+        <w:t xml:space="preserve">Kính xin quý cơ quan xác nhận </w:t>
+      </w:r>
+      <w:r>
+        <w:rPr>
+          <w:rFonts w:ascii="Times New Roman" w:hAnsi="Times New Roman" w:cs="Times New Roman" w:hint="eastAsia"/>
+          <w:sz w:val="26"/>
+          <w:szCs w:val="26"/>
+        </w:rPr>
+        <w:t>giúp đơn này để tôi có thể làm thủ tục xin cấp lại bằng.</w:t>
+      </w:r>
+    </w:p>
+    <w:p>
+      <w:pPr>
+        <w:rPr>
+          <w:rFonts w:ascii="Times New Roman" w:hAnsi="Times New Roman" w:cs="Times New Roman"/>
+          <w:sz w:val="26"/>
+          <w:szCs w:val="26"/>
+        </w:rPr>
+      </w:pPr>
+      <w:r>
+        <w:rPr>
+          <w:rFonts w:ascii="Times New Roman" w:hAnsi="Times New Roman" w:cs="Times New Roman" w:hint="eastAsia"/>
+          <w:sz w:val="26"/>
+          <w:szCs w:val="26"/>
+        </w:rPr>
+        <w:t>Tôi xin chân thành cảm ơn.</w:t>
+      </w:r>
+    </w:p>
+    <w:p>
+      <w:pPr>
+        <w:jc w:val="right"/>
+        <w:rPr>
+          <w:rFonts w:ascii="Times New Roman" w:hAnsi="Times New Roman" w:cs="Times New Roman"/>
+          <w:sz w:val="26"/>
+          <w:szCs w:val="26"/>
+        </w:rPr>
+      </w:pPr>
+      <w:r>
+        <w:rPr>
+          <w:rFonts w:ascii="Times New Roman" w:hAnsi="Times New Roman" w:cs="Times New Roman" w:hint="eastAsia"/>
+          <w:sz w:val="26"/>
+          <w:szCs w:val="26"/>
+        </w:rPr>
+        <w:t>Đà Nẵng, ngày 1</w:t>
+      </w:r>
+      <w:r>
+        <w:rPr>
+          <w:rFonts w:ascii="Times New Roman" w:hAnsi="Times New Roman" w:cs="Times New Roman"/>
+          <w:sz w:val="26"/>
+          <w:szCs w:val="26"/>
+        </w:rPr>
+        <w:t>6</w:t>
+      </w:r>
       <w:bookmarkStart w:id="0" w:name="_GoBack"/>
       <w:bookmarkEnd w:id="0"/>
-      <w:r>
-        <w:rPr>
-          <w:rFonts w:ascii="Times New Roman" w:hAnsi="Times New Roman" w:cs="Times New Roman" w:hint="eastAsia"/>
-          <w:sz w:val="26"/>
-          <w:szCs w:val="26"/>
-        </w:rPr>
-        <w:t xml:space="preserve"> sinh ngày 17/</w:t>
-      </w:r>
-      <w:r>
-        <w:rPr>
-          <w:rFonts w:ascii="Times New Roman" w:hAnsi="Times New Roman" w:cs="Times New Roman"/>
-          <w:sz w:val="26"/>
-          <w:szCs w:val="26"/>
-        </w:rPr>
-        <w:t>12</w:t>
-      </w:r>
-      <w:r>
-        <w:rPr>
-          <w:rFonts w:ascii="Times New Roman" w:hAnsi="Times New Roman" w:cs="Times New Roman" w:hint="eastAsia"/>
-          <w:sz w:val="26"/>
-          <w:szCs w:val="26"/>
-        </w:rPr>
-        <w:t>/1990</w:t>
-      </w:r>
-    </w:p>
-    <w:p>
-      <w:pPr>
-        <w:spacing w:line="360" w:lineRule="auto"/>
-        <w:rPr>
-          <w:rFonts w:ascii="Times New Roman" w:hAnsi="Times New Roman" w:cs="Times New Roman"/>
-          <w:sz w:val="26"/>
-          <w:szCs w:val="26"/>
-        </w:rPr>
-      </w:pPr>
-      <w:r>
-        <w:rPr>
-          <w:rFonts w:ascii="Times New Roman" w:hAnsi="Times New Roman" w:cs="Times New Roman" w:hint="eastAsia"/>
-          <w:sz w:val="26"/>
-          <w:szCs w:val="26"/>
-        </w:rPr>
-        <w:t xml:space="preserve">Trú tại </w:t>
-      </w:r>
-      <w:r>
-        <w:rPr>
-          <w:rFonts w:ascii="Times New Roman" w:hAnsi="Times New Roman" w:cs="Times New Roman"/>
-          <w:sz w:val="26"/>
-          <w:szCs w:val="26"/>
-        </w:rPr>
-        <w:t>H04/28 K82 Núi Thành</w:t>
-      </w:r>
-      <w:r>
-        <w:rPr>
-          <w:rFonts w:ascii="Times New Roman" w:hAnsi="Times New Roman" w:cs="Times New Roman" w:hint="eastAsia"/>
-          <w:sz w:val="26"/>
-          <w:szCs w:val="26"/>
-        </w:rPr>
-        <w:t xml:space="preserve">, </w:t>
-      </w:r>
-      <w:r>
-        <w:rPr>
-          <w:rFonts w:ascii="Times New Roman" w:hAnsi="Times New Roman" w:cs="Times New Roman"/>
-          <w:sz w:val="26"/>
-          <w:szCs w:val="26"/>
-        </w:rPr>
-        <w:t xml:space="preserve">quận Hải Châu, </w:t>
-      </w:r>
-      <w:r>
-        <w:rPr>
-          <w:rFonts w:ascii="Times New Roman" w:hAnsi="Times New Roman" w:cs="Times New Roman" w:hint="eastAsia"/>
-          <w:sz w:val="26"/>
-          <w:szCs w:val="26"/>
-        </w:rPr>
-        <w:t>thành phố Đà Nẵng</w:t>
-      </w:r>
-    </w:p>
-    <w:p>
-      <w:pPr>
-        <w:rPr>
-          <w:rFonts w:ascii="Times New Roman" w:hAnsi="Times New Roman" w:cs="Times New Roman"/>
-          <w:sz w:val="26"/>
-          <w:szCs w:val="26"/>
-        </w:rPr>
-      </w:pPr>
-      <w:r>
-        <w:rPr>
-          <w:rFonts w:ascii="Times New Roman" w:hAnsi="Times New Roman" w:cs="Times New Roman" w:hint="eastAsia"/>
-          <w:sz w:val="26"/>
-          <w:szCs w:val="26"/>
-        </w:rPr>
-        <w:t>Tôi xin trình bày như sau:</w:t>
-      </w:r>
-    </w:p>
-    <w:p>
-      <w:pPr>
-        <w:rPr>
-          <w:rFonts w:ascii="Times New Roman" w:hAnsi="Times New Roman" w:cs="Times New Roman"/>
-          <w:sz w:val="26"/>
-          <w:szCs w:val="26"/>
-        </w:rPr>
-      </w:pPr>
-      <w:r>
-        <w:rPr>
-          <w:rFonts w:ascii="Times New Roman" w:hAnsi="Times New Roman" w:cs="Times New Roman" w:hint="eastAsia"/>
-          <w:sz w:val="26"/>
-          <w:szCs w:val="26"/>
-        </w:rPr>
-        <w:t>T</w:t>
-      </w:r>
-      <w:r>
-        <w:rPr>
-          <w:rFonts w:ascii="Times New Roman" w:hAnsi="Times New Roman" w:cs="Times New Roman"/>
-          <w:sz w:val="26"/>
-          <w:szCs w:val="26"/>
-        </w:rPr>
-        <w:t>ôi</w:t>
-      </w:r>
-      <w:r>
-        <w:rPr>
-          <w:rFonts w:ascii="Times New Roman" w:hAnsi="Times New Roman" w:cs="Times New Roman" w:hint="eastAsia"/>
-          <w:sz w:val="26"/>
-          <w:szCs w:val="26"/>
-        </w:rPr>
-        <w:t xml:space="preserve"> </w:t>
-      </w:r>
-      <w:r>
-        <w:rPr>
-          <w:rFonts w:ascii="Times New Roman" w:hAnsi="Times New Roman" w:cs="Times New Roman"/>
-          <w:sz w:val="26"/>
-          <w:szCs w:val="26"/>
-        </w:rPr>
-        <w:t>đã</w:t>
-      </w:r>
-      <w:r>
-        <w:rPr>
-          <w:rFonts w:ascii="Times New Roman" w:hAnsi="Times New Roman" w:cs="Times New Roman" w:hint="eastAsia"/>
-          <w:sz w:val="26"/>
-          <w:szCs w:val="26"/>
-        </w:rPr>
-        <w:t xml:space="preserve"> làm thất lạc bằng tốt nghiệp Đại học Ngoại Ngữ Huế mang tên </w:t>
-      </w:r>
-      <w:r>
-        <w:rPr>
-          <w:rFonts w:ascii="Times New Roman" w:hAnsi="Times New Roman" w:cs="Times New Roman"/>
-          <w:sz w:val="26"/>
-          <w:szCs w:val="26"/>
-        </w:rPr>
-        <w:t xml:space="preserve">Châu Thị Hải Học, </w:t>
-      </w:r>
-      <w:r>
-        <w:rPr>
-          <w:rFonts w:ascii="Times New Roman" w:hAnsi="Times New Roman" w:cs="Times New Roman" w:hint="eastAsia"/>
-          <w:sz w:val="26"/>
-          <w:szCs w:val="26"/>
-        </w:rPr>
-        <w:t xml:space="preserve"> số hiệu E00243</w:t>
-      </w:r>
-      <w:r>
-        <w:rPr>
-          <w:rFonts w:ascii="Times New Roman" w:hAnsi="Times New Roman" w:cs="Times New Roman"/>
-          <w:sz w:val="26"/>
-          <w:szCs w:val="26"/>
-        </w:rPr>
-        <w:t>06,</w:t>
-      </w:r>
-      <w:r>
-        <w:rPr>
-          <w:rFonts w:ascii="Times New Roman" w:hAnsi="Times New Roman" w:cs="Times New Roman" w:hint="eastAsia"/>
-          <w:sz w:val="26"/>
-          <w:szCs w:val="26"/>
-        </w:rPr>
-        <w:t xml:space="preserve"> số vào sổ cấp  bằ</w:t>
-      </w:r>
-      <w:r>
-        <w:rPr>
-          <w:rFonts w:ascii="Times New Roman" w:hAnsi="Times New Roman" w:cs="Times New Roman" w:hint="eastAsia"/>
-          <w:sz w:val="26"/>
-          <w:szCs w:val="26"/>
-        </w:rPr>
-        <w:t>ng 12/1</w:t>
-      </w:r>
-      <w:r>
-        <w:rPr>
-          <w:rFonts w:ascii="Times New Roman" w:hAnsi="Times New Roman" w:cs="Times New Roman"/>
-          <w:sz w:val="26"/>
-          <w:szCs w:val="26"/>
-        </w:rPr>
-        <w:t>459</w:t>
-      </w:r>
-      <w:r>
-        <w:rPr>
-          <w:rFonts w:ascii="Times New Roman" w:hAnsi="Times New Roman" w:cs="Times New Roman" w:hint="eastAsia"/>
-          <w:sz w:val="26"/>
-          <w:szCs w:val="26"/>
-        </w:rPr>
-        <w:t xml:space="preserve"> được cấp vào 24/7/2012.</w:t>
-      </w:r>
-    </w:p>
-    <w:p>
-      <w:pPr>
-        <w:rPr>
-          <w:rFonts w:ascii="Times New Roman" w:hAnsi="Times New Roman" w:cs="Times New Roman"/>
-          <w:sz w:val="26"/>
-          <w:szCs w:val="26"/>
-        </w:rPr>
-      </w:pPr>
-      <w:r>
-        <w:rPr>
-          <w:rFonts w:ascii="Times New Roman" w:hAnsi="Times New Roman" w:cs="Times New Roman" w:hint="eastAsia"/>
-          <w:sz w:val="26"/>
-          <w:szCs w:val="26"/>
-        </w:rPr>
-        <w:t xml:space="preserve">Kính xin quý cơ quan xác nhận </w:t>
-      </w:r>
-      <w:r>
-        <w:rPr>
-          <w:rFonts w:ascii="Times New Roman" w:hAnsi="Times New Roman" w:cs="Times New Roman" w:hint="eastAsia"/>
-          <w:sz w:val="26"/>
-          <w:szCs w:val="26"/>
-        </w:rPr>
-        <w:t>giúp đơn này để tôi có thể làm thủ tục xin cấp lại bằng.</w:t>
-      </w:r>
-    </w:p>
-    <w:p>
-      <w:pPr>
-        <w:rPr>
-          <w:rFonts w:ascii="Times New Roman" w:hAnsi="Times New Roman" w:cs="Times New Roman"/>
-          <w:sz w:val="26"/>
-          <w:szCs w:val="26"/>
-        </w:rPr>
-      </w:pPr>
-      <w:r>
-        <w:rPr>
-          <w:rFonts w:ascii="Times New Roman" w:hAnsi="Times New Roman" w:cs="Times New Roman" w:hint="eastAsia"/>
-          <w:sz w:val="26"/>
-          <w:szCs w:val="26"/>
-        </w:rPr>
-        <w:t>Tôi xin chân thành cảm ơn.</w:t>
-      </w:r>
-    </w:p>
-    <w:p>
-      <w:pPr>
-        <w:jc w:val="right"/>
-        <w:rPr>
-          <w:rFonts w:ascii="Times New Roman" w:hAnsi="Times New Roman" w:cs="Times New Roman"/>
-          <w:sz w:val="26"/>
-          <w:szCs w:val="26"/>
-        </w:rPr>
-      </w:pPr>
-      <w:r>
-        <w:rPr>
-          <w:rFonts w:ascii="Times New Roman" w:hAnsi="Times New Roman" w:cs="Times New Roman" w:hint="eastAsia"/>
-          <w:sz w:val="26"/>
-          <w:szCs w:val="26"/>
-        </w:rPr>
-        <w:t>Đà Nẵng, ngày 1</w:t>
-      </w:r>
-      <w:r>
-        <w:rPr>
-          <w:rFonts w:ascii="Times New Roman" w:hAnsi="Times New Roman" w:cs="Times New Roman"/>
-          <w:sz w:val="26"/>
-          <w:szCs w:val="26"/>
-        </w:rPr>
-        <w:t>4</w:t>
-      </w:r>
       <w:r>
         <w:rPr>
           <w:rFonts w:ascii="Times New Roman" w:hAnsi="Times New Roman" w:cs="Times New Roman" w:hint="eastAsia"/>
